--- a/Poster-Proje.docx
+++ b/Poster-Proje.docx
@@ -100,9 +100,22 @@
                                       <w:numId w:val="1"/>
                                     </w:numPr>
                                   </w:pPr>
-                                  <w:r>
-                                    <w:t>PCA -Prensible Com. Analysis</w:t>
-                                  </w:r>
+                                  <w:bookmarkStart w:id="0" w:name="_GoBack"/>
+                                  <w:r>
+                                    <w:t xml:space="preserve">PCA: </w:t>
+                                  </w:r>
+                                  <w:proofErr w:type="spellStart"/>
+                                  <w:r>
+                                    <w:t>Principal</w:t>
+                                  </w:r>
+                                  <w:proofErr w:type="spellEnd"/>
+                                  <w:r>
+                                    <w:t xml:space="preserve"> </w:t>
+                                  </w:r>
+                                  <w:r>
+                                    <w:t>Component Analysis</w:t>
+                                  </w:r>
+                                  <w:bookmarkEnd w:id="0"/>
                                 </w:p>
                                 <w:p>
                                   <w:pPr>
@@ -113,8 +126,24 @@
                                     </w:numPr>
                                   </w:pPr>
                                   <w:r>
-                                    <w:t>LR - Lojistic Regresion</w:t>
-                                  </w:r>
+                                    <w:t>LR</w:t>
+                                  </w:r>
+                                  <w:r>
+                                    <w:t xml:space="preserve">: </w:t>
+                                  </w:r>
+                                  <w:proofErr w:type="spellStart"/>
+                                  <w:r>
+                                    <w:t>Logistic</w:t>
+                                  </w:r>
+                                  <w:proofErr w:type="spellEnd"/>
+                                  <w:r>
+                                    <w:t xml:space="preserve"> </w:t>
+                                  </w:r>
+                                  <w:proofErr w:type="spellStart"/>
+                                  <w:r>
+                                    <w:t>Regression</w:t>
+                                  </w:r>
+                                  <w:proofErr w:type="spellEnd"/>
                                 </w:p>
                               </w:txbxContent>
                             </wps:txbx>
@@ -181,9 +210,22 @@
                                 <w:numId w:val="1"/>
                               </w:numPr>
                             </w:pPr>
-                            <w:r>
-                              <w:t>PCA -Prensible Com. Analysis</w:t>
-                            </w:r>
+                            <w:bookmarkStart w:id="1" w:name="_GoBack"/>
+                            <w:r>
+                              <w:t xml:space="preserve">PCA: </w:t>
+                            </w:r>
+                            <w:proofErr w:type="spellStart"/>
+                            <w:r>
+                              <w:t>Principal</w:t>
+                            </w:r>
+                            <w:proofErr w:type="spellEnd"/>
+                            <w:r>
+                              <w:t xml:space="preserve"> </w:t>
+                            </w:r>
+                            <w:r>
+                              <w:t>Component Analysis</w:t>
+                            </w:r>
+                            <w:bookmarkEnd w:id="1"/>
                           </w:p>
                           <w:p>
                             <w:pPr>
@@ -194,8 +236,24 @@
                               </w:numPr>
                             </w:pPr>
                             <w:r>
-                              <w:t>LR - Lojistic Regresion</w:t>
-                            </w:r>
+                              <w:t>LR</w:t>
+                            </w:r>
+                            <w:r>
+                              <w:t xml:space="preserve">: </w:t>
+                            </w:r>
+                            <w:proofErr w:type="spellStart"/>
+                            <w:r>
+                              <w:t>Logistic</w:t>
+                            </w:r>
+                            <w:proofErr w:type="spellEnd"/>
+                            <w:r>
+                              <w:t xml:space="preserve"> </w:t>
+                            </w:r>
+                            <w:proofErr w:type="spellStart"/>
+                            <w:r>
+                              <w:t>Regression</w:t>
+                            </w:r>
+                            <w:proofErr w:type="spellEnd"/>
                           </w:p>
                         </w:txbxContent>
                       </v:textbox>
@@ -1421,12 +1479,7 @@
                               <w:txbxContent>
                                 <w:p>
                                   <w:r>
-                                    <w:t xml:space="preserve">     PCA + </w:t>
-                                  </w:r>
-                                  <w:bookmarkStart w:id="0" w:name="_GoBack"/>
-                                  <w:bookmarkEnd w:id="0"/>
-                                  <w:r>
-                                    <w:t>LR</w:t>
+                                    <w:t xml:space="preserve">     PCA + LR</w:t>
                                   </w:r>
                                 </w:p>
                               </w:txbxContent>
@@ -1453,12 +1506,7 @@
                         <w:txbxContent>
                           <w:p>
                             <w:r>
-                              <w:t xml:space="preserve">     PCA + </w:t>
-                            </w:r>
-                            <w:bookmarkStart w:id="1" w:name="_GoBack"/>
-                            <w:bookmarkEnd w:id="1"/>
-                            <w:r>
-                              <w:t>LR</w:t>
+                              <w:t xml:space="preserve">     PCA + LR</w:t>
                             </w:r>
                           </w:p>
                         </w:txbxContent>
@@ -1547,7 +1595,35 @@
                                     <w:rPr>
                                       <w:sz w:val="20"/>
                                     </w:rPr>
-                                    <w:t xml:space="preserve">10 tane digit için yapay zekanın eğitim süresini çok büyük ölçüde </w:t>
+                                    <w:t xml:space="preserve">10 tane </w:t>
+                                  </w:r>
+                                  <w:proofErr w:type="spellStart"/>
+                                  <w:r>
+                                    <w:rPr>
+                                      <w:sz w:val="20"/>
+                                    </w:rPr>
+                                    <w:t>digit</w:t>
+                                  </w:r>
+                                  <w:proofErr w:type="spellEnd"/>
+                                  <w:r>
+                                    <w:rPr>
+                                      <w:sz w:val="20"/>
+                                    </w:rPr>
+                                    <w:t xml:space="preserve"> için yapay </w:t>
+                                  </w:r>
+                                  <w:proofErr w:type="gramStart"/>
+                                  <w:r>
+                                    <w:rPr>
+                                      <w:sz w:val="20"/>
+                                    </w:rPr>
+                                    <w:t>zekanın</w:t>
+                                  </w:r>
+                                  <w:proofErr w:type="gramEnd"/>
+                                  <w:r>
+                                    <w:rPr>
+                                      <w:sz w:val="20"/>
+                                    </w:rPr>
+                                    <w:t xml:space="preserve"> eğitim süresini çok büyük ölçüde </w:t>
                                   </w:r>
                                   <w:r>
                                     <w:rPr>
@@ -1624,7 +1700,35 @@
                               <w:rPr>
                                 <w:sz w:val="20"/>
                               </w:rPr>
-                              <w:t xml:space="preserve">10 tane digit için yapay zekanın eğitim süresini çok büyük ölçüde </w:t>
+                              <w:t xml:space="preserve">10 tane </w:t>
+                            </w:r>
+                            <w:proofErr w:type="spellStart"/>
+                            <w:r>
+                              <w:rPr>
+                                <w:sz w:val="20"/>
+                              </w:rPr>
+                              <w:t>digit</w:t>
+                            </w:r>
+                            <w:proofErr w:type="spellEnd"/>
+                            <w:r>
+                              <w:rPr>
+                                <w:sz w:val="20"/>
+                              </w:rPr>
+                              <w:t xml:space="preserve"> için yapay </w:t>
+                            </w:r>
+                            <w:proofErr w:type="gramStart"/>
+                            <w:r>
+                              <w:rPr>
+                                <w:sz w:val="20"/>
+                              </w:rPr>
+                              <w:t>zekanın</w:t>
+                            </w:r>
+                            <w:proofErr w:type="gramEnd"/>
+                            <w:r>
+                              <w:rPr>
+                                <w:sz w:val="20"/>
+                              </w:rPr>
+                              <w:t xml:space="preserve"> eğitim süresini çok büyük ölçüde </w:t>
                             </w:r>
                             <w:r>
                               <w:rPr>
@@ -1848,10 +1952,42 @@
                                 </w:p>
                                 <w:p>
                                   <w:r>
-                                    <w:t>Bu projede PCA kullanarak Logistic Regression tarafından yapay zekanın eğitilme süresini öne</w:t>
-                                  </w:r>
-                                  <w:r>
-                                    <w:t>mli ölçüde kısalttık. Ben 95% varriance korumayı hedefle</w:t>
+                                    <w:t xml:space="preserve">Bu projede PCA kullanarak </w:t>
+                                  </w:r>
+                                  <w:proofErr w:type="spellStart"/>
+                                  <w:r>
+                                    <w:t>Logistic</w:t>
+                                  </w:r>
+                                  <w:proofErr w:type="spellEnd"/>
+                                  <w:r>
+                                    <w:t xml:space="preserve"> </w:t>
+                                  </w:r>
+                                  <w:proofErr w:type="spellStart"/>
+                                  <w:r>
+                                    <w:t>Regression</w:t>
+                                  </w:r>
+                                  <w:proofErr w:type="spellEnd"/>
+                                  <w:r>
+                                    <w:t xml:space="preserve"> tarafından yapay </w:t>
+                                  </w:r>
+                                  <w:proofErr w:type="gramStart"/>
+                                  <w:r>
+                                    <w:t>zekanın</w:t>
+                                  </w:r>
+                                  <w:proofErr w:type="gramEnd"/>
+                                  <w:r>
+                                    <w:t xml:space="preserve"> eğitilme süresini öne</w:t>
+                                  </w:r>
+                                  <w:r>
+                                    <w:t xml:space="preserve">mli ölçüde kısalttık. Ben 95% </w:t>
+                                  </w:r>
+                                  <w:proofErr w:type="spellStart"/>
+                                  <w:r>
+                                    <w:t>varriance</w:t>
+                                  </w:r>
+                                  <w:proofErr w:type="spellEnd"/>
+                                  <w:r>
+                                    <w:t xml:space="preserve"> korumayı hedefle</w:t>
                                   </w:r>
                                   <w:r>
                                     <w:t>yerek projeyi gerçekleştirdim.</w:t>
@@ -1898,10 +2034,42 @@
                           </w:p>
                           <w:p>
                             <w:r>
-                              <w:t>Bu projede PCA kullanarak Logistic Regression tarafından yapay zekanın eğitilme süresini öne</w:t>
-                            </w:r>
-                            <w:r>
-                              <w:t>mli ölçüde kısalttık. Ben 95% varriance korumayı hedefle</w:t>
+                              <w:t xml:space="preserve">Bu projede PCA kullanarak </w:t>
+                            </w:r>
+                            <w:proofErr w:type="spellStart"/>
+                            <w:r>
+                              <w:t>Logistic</w:t>
+                            </w:r>
+                            <w:proofErr w:type="spellEnd"/>
+                            <w:r>
+                              <w:t xml:space="preserve"> </w:t>
+                            </w:r>
+                            <w:proofErr w:type="spellStart"/>
+                            <w:r>
+                              <w:t>Regression</w:t>
+                            </w:r>
+                            <w:proofErr w:type="spellEnd"/>
+                            <w:r>
+                              <w:t xml:space="preserve"> tarafından yapay </w:t>
+                            </w:r>
+                            <w:proofErr w:type="gramStart"/>
+                            <w:r>
+                              <w:t>zekanın</w:t>
+                            </w:r>
+                            <w:proofErr w:type="gramEnd"/>
+                            <w:r>
+                              <w:t xml:space="preserve"> eğitilme süresini öne</w:t>
+                            </w:r>
+                            <w:r>
+                              <w:t xml:space="preserve">mli ölçüde kısalttık. Ben 95% </w:t>
+                            </w:r>
+                            <w:proofErr w:type="spellStart"/>
+                            <w:r>
+                              <w:t>varriance</w:t>
+                            </w:r>
+                            <w:proofErr w:type="spellEnd"/>
+                            <w:r>
+                              <w:t xml:space="preserve"> korumayı hedefle</w:t>
                             </w:r>
                             <w:r>
                               <w:t>yerek projeyi gerçekleştirdim.</w:t>
@@ -2923,7 +3091,7 @@
 </file>
 
 <file path=customXml/itemProps1.xml><?xml version="1.0" encoding="utf-8"?>
-<ds:datastoreItem xmlns:ds="http://schemas.openxmlformats.org/officeDocument/2006/customXml" ds:itemID="{E800C391-9864-4F74-9488-6539BFC8C954}">
+<ds:datastoreItem xmlns:ds="http://schemas.openxmlformats.org/officeDocument/2006/customXml" ds:itemID="{32FB3CB8-F2F7-4A2E-AE72-07A23B64388B}">
   <ds:schemaRefs>
     <ds:schemaRef ds:uri="http://schemas.openxmlformats.org/officeDocument/2006/bibliography"/>
   </ds:schemaRefs>
